--- a/Data Sceince Assignment.docx
+++ b/Data Sceince Assignment.docx
@@ -2,33 +2,6 @@
 <file path=word/document.xml><?xml version="1.0" encoding="utf-8"?>
 <w:document xmlns:wpc="http://schemas.microsoft.com/office/word/2010/wordprocessingCanvas" xmlns:cx="http://schemas.microsoft.com/office/drawing/2014/chartex" xmlns:cx1="http://schemas.microsoft.com/office/drawing/2015/9/8/chartex" xmlns:cx2="http://schemas.microsoft.com/office/drawing/2015/10/21/chartex" xmlns:cx3="http://schemas.microsoft.com/office/drawing/2016/5/9/chartex" xmlns:cx4="http://schemas.microsoft.com/office/drawing/2016/5/10/chartex" xmlns:cx5="http://schemas.microsoft.com/office/drawing/2016/5/11/chartex" xmlns:cx6="http://schemas.microsoft.com/office/drawing/2016/5/12/chartex" xmlns:cx7="http://schemas.microsoft.com/office/drawing/2016/5/13/chartex" xmlns:cx8="http://schemas.microsoft.com/office/drawing/2016/5/14/chartex" xmlns:mc="http://schemas.openxmlformats.org/markup-compatibility/2006" xmlns:aink="http://schemas.microsoft.com/office/drawing/2016/ink" xmlns:am3d="http://schemas.microsoft.com/office/drawing/2017/model3d" xmlns:o="urn:schemas-microsoft-com:office:office" xmlns:oel="http://schemas.microsoft.com/office/2019/extlst" xmlns:r="http://schemas.openxmlformats.org/officeDocument/2006/relationships" xmlns:m="http://schemas.openxmlformats.org/officeDocument/2006/math" xmlns:v="urn:schemas-microsoft-com:vml" xmlns:wp14="http://schemas.microsoft.com/office/word/2010/wordprocessingDrawing" xmlns:wp="http://schemas.openxmlformats.org/drawingml/2006/wordprocessingDrawing" xmlns:w10="urn:schemas-microsoft-com:office:word" xmlns:w="http://schemas.openxmlformats.org/wordprocessingml/2006/main" xmlns:w14="http://schemas.microsoft.com/office/word/2010/wordml" xmlns:w15="http://schemas.microsoft.com/office/word/2012/wordml" xmlns:w16cex="http://schemas.microsoft.com/office/word/2018/wordml/cex" xmlns:w16cid="http://schemas.microsoft.com/office/word/2016/wordml/cid" xmlns:w16="http://schemas.microsoft.com/office/word/2018/wordml" xmlns:w16sdtdh="http://schemas.microsoft.com/office/word/2020/wordml/sdtdatahash" xmlns:w16se="http://schemas.microsoft.com/office/word/2015/wordml/symex" xmlns:wpg="http://schemas.microsoft.com/office/word/2010/wordprocessingGroup" xmlns:wpi="http://schemas.microsoft.com/office/word/2010/wordprocessingInk" xmlns:wne="http://schemas.microsoft.com/office/word/2006/wordml" xmlns:wps="http://schemas.microsoft.com/office/word/2010/wordprocessingShape" mc:Ignorable="w14 w15 w16se w16cid w16 w16cex w16sdtdh wp14">
   <w:body>
-    <w:p>
-      <w:pPr>
-        <w:rPr>
-          <w:rFonts w:cs="Times New Roman"/>
-          <w:b/>
-          <w:szCs w:val="24"/>
-        </w:rPr>
-      </w:pPr>
-    </w:p>
-    <w:p>
-      <w:pPr>
-        <w:rPr>
-          <w:rFonts w:cs="Times New Roman"/>
-          <w:b/>
-          <w:szCs w:val="24"/>
-        </w:rPr>
-      </w:pPr>
-    </w:p>
-    <w:p>
-      <w:pPr>
-        <w:rPr>
-          <w:rFonts w:cs="Times New Roman"/>
-          <w:b/>
-          <w:szCs w:val="24"/>
-        </w:rPr>
-      </w:pPr>
-    </w:p>
     <w:p>
       <w:pPr>
         <w:ind w:firstLine="720"/>
@@ -50,13 +23,13 @@
         <mc:AlternateContent>
           <mc:Choice Requires="wps">
             <w:drawing>
-              <wp:anchor distT="0" distB="0" distL="0" distR="0" simplePos="0" relativeHeight="251659264" behindDoc="1" locked="0" layoutInCell="0" allowOverlap="1" wp14:anchorId="34622A59" wp14:editId="34FF7252">
+              <wp:anchor distT="0" distB="0" distL="0" distR="0" simplePos="0" relativeHeight="251659264" behindDoc="1" locked="0" layoutInCell="0" allowOverlap="1" wp14:anchorId="34622A59" wp14:editId="758395B5">
                 <wp:simplePos x="0" y="0"/>
                 <wp:positionH relativeFrom="margin">
                   <wp:align>center</wp:align>
                 </wp:positionH>
                 <wp:positionV relativeFrom="paragraph">
-                  <wp:posOffset>201436</wp:posOffset>
+                  <wp:posOffset>561</wp:posOffset>
                 </wp:positionV>
                 <wp:extent cx="3799840" cy="267335"/>
                 <wp:effectExtent l="0" t="0" r="10160" b="18415"/>
@@ -122,7 +95,7 @@
                 <v:stroke joinstyle="miter"/>
                 <v:path gradientshapeok="t" o:connecttype="rect"/>
               </v:shapetype>
-              <v:shape id="Shape1" o:spid="_x0000_s1026" type="#_x0000_t202" style="position:absolute;left:0;text-align:left;margin-left:0;margin-top:15.85pt;width:299.2pt;height:21.05pt;z-index:-251657216;visibility:visible;mso-wrap-style:square;mso-width-percent:0;mso-wrap-distance-left:0;mso-wrap-distance-top:0;mso-wrap-distance-right:0;mso-wrap-distance-bottom:0;mso-position-horizontal:center;mso-position-horizontal-relative:margin;mso-position-vertical:absolute;mso-position-vertical-relative:text;mso-width-percent:0;mso-width-relative:margin;v-text-anchor:top" o:gfxdata="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" o:allowincell="f" filled="f" stroked="f" strokeweight="0">
+              <v:shape id="Shape1" o:spid="_x0000_s1026" type="#_x0000_t202" style="position:absolute;left:0;text-align:left;margin-left:0;margin-top:.05pt;width:299.2pt;height:21.05pt;z-index:-251657216;visibility:visible;mso-wrap-style:square;mso-width-percent:0;mso-wrap-distance-left:0;mso-wrap-distance-top:0;mso-wrap-distance-right:0;mso-wrap-distance-bottom:0;mso-position-horizontal:center;mso-position-horizontal-relative:margin;mso-position-vertical:absolute;mso-position-vertical-relative:text;mso-width-percent:0;mso-width-relative:margin;v-text-anchor:top" o:gfxdata="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" o:allowincell="f" filled="f" stroked="f" strokeweight="0">
                 <v:textbox inset="0,0,0,0">
                   <w:txbxContent>
                     <w:p>
@@ -837,28 +810,6 @@
           </mc:Fallback>
         </mc:AlternateContent>
       </w:r>
-    </w:p>
-    <w:p>
-      <w:pPr>
-        <w:ind w:firstLine="720"/>
-        <w:rPr>
-          <w:rFonts w:ascii="Microsoft Sans Serif" w:hAnsi="Microsoft Sans Serif" w:cs="Microsoft Sans Serif"/>
-          <w:color w:val="000000" w:themeColor="text1"/>
-          <w:sz w:val="22"/>
-          <w:lang w:val="en-AU"/>
-        </w:rPr>
-      </w:pPr>
-    </w:p>
-    <w:p>
-      <w:pPr>
-        <w:ind w:firstLine="720"/>
-        <w:rPr>
-          <w:rFonts w:ascii="Microsoft Sans Serif" w:hAnsi="Microsoft Sans Serif" w:cs="Microsoft Sans Serif"/>
-          <w:color w:val="000000" w:themeColor="text1"/>
-          <w:sz w:val="22"/>
-          <w:lang w:val="en-AU"/>
-        </w:rPr>
-      </w:pPr>
     </w:p>
     <w:p>
       <w:pPr>
@@ -1683,7 +1634,11 @@
           <w:lang w:eastAsia="en-GB"/>
         </w:rPr>
       </w:pPr>
-      <w:r>
+    </w:p>
+    <w:p>
+      <w:pPr>
+        <w:spacing w:after="0"/>
+        <w:jc w:val="left"/>
         <w:rPr>
           <w:rFonts w:ascii="Microsoft Sans Serif" w:eastAsia="Times New Roman" w:hAnsi="Microsoft Sans Serif" w:cs="Microsoft Sans Serif"/>
           <w:i/>
@@ -1694,8 +1649,80 @@
           <w:shd w:val="clear" w:color="auto" w:fill="FFFFFF"/>
           <w:lang w:eastAsia="en-GB"/>
         </w:rPr>
+      </w:pPr>
+    </w:p>
+    <w:p>
+      <w:pPr>
+        <w:spacing w:after="0"/>
+        <w:jc w:val="left"/>
+        <w:rPr>
+          <w:rFonts w:ascii="Microsoft Sans Serif" w:eastAsia="Times New Roman" w:hAnsi="Microsoft Sans Serif" w:cs="Microsoft Sans Serif"/>
+          <w:i/>
+          <w:iCs/>
+          <w:spacing w:val="7"/>
+          <w:szCs w:val="24"/>
+          <w:u w:val="single"/>
+          <w:shd w:val="clear" w:color="auto" w:fill="FFFFFF"/>
+          <w:lang w:eastAsia="en-GB"/>
+        </w:rPr>
+      </w:pPr>
+    </w:p>
+    <w:p>
+      <w:pPr>
+        <w:spacing w:after="0"/>
+        <w:jc w:val="left"/>
+        <w:rPr>
+          <w:rFonts w:ascii="Microsoft Sans Serif" w:eastAsia="Times New Roman" w:hAnsi="Microsoft Sans Serif" w:cs="Microsoft Sans Serif"/>
+          <w:i/>
+          <w:iCs/>
+          <w:spacing w:val="7"/>
+          <w:szCs w:val="24"/>
+          <w:u w:val="single"/>
+          <w:shd w:val="clear" w:color="auto" w:fill="FFFFFF"/>
+          <w:lang w:eastAsia="en-GB"/>
+        </w:rPr>
+      </w:pPr>
+    </w:p>
+    <w:p>
+      <w:pPr>
+        <w:spacing w:after="0"/>
+        <w:jc w:val="left"/>
+        <w:rPr>
+          <w:rFonts w:ascii="Microsoft Sans Serif" w:eastAsia="Times New Roman" w:hAnsi="Microsoft Sans Serif" w:cs="Microsoft Sans Serif"/>
+          <w:i/>
+          <w:iCs/>
+          <w:spacing w:val="7"/>
+          <w:szCs w:val="24"/>
+          <w:u w:val="single"/>
+          <w:shd w:val="clear" w:color="auto" w:fill="FFFFFF"/>
+          <w:lang w:eastAsia="en-GB"/>
+        </w:rPr>
+      </w:pPr>
+      <w:r>
+        <w:rPr>
+          <w:rFonts w:ascii="Microsoft Sans Serif" w:eastAsia="Times New Roman" w:hAnsi="Microsoft Sans Serif" w:cs="Microsoft Sans Serif"/>
+          <w:i/>
+          <w:iCs/>
+          <w:spacing w:val="7"/>
+          <w:szCs w:val="24"/>
+          <w:u w:val="single"/>
+          <w:shd w:val="clear" w:color="auto" w:fill="FFFFFF"/>
+          <w:lang w:eastAsia="en-GB"/>
+        </w:rPr>
         <w:t>GitHub: https://github.com/sarkersh/Data-Sceince</w:t>
       </w:r>
+    </w:p>
+    <w:p>
+      <w:pPr>
+        <w:ind w:firstLine="720"/>
+        <w:jc w:val="left"/>
+        <w:rPr>
+          <w:rFonts w:ascii="Microsoft Sans Serif" w:hAnsi="Microsoft Sans Serif" w:cs="Microsoft Sans Serif"/>
+          <w:color w:val="000000" w:themeColor="text1"/>
+          <w:sz w:val="22"/>
+          <w:lang w:val="en-AU"/>
+        </w:rPr>
+      </w:pPr>
     </w:p>
     <w:p>
       <w:pPr>
@@ -3073,7 +3100,21 @@
                 <w:rStyle w:val="Hyperlink"/>
                 <w:noProof/>
               </w:rPr>
-              <w:t>Visualsation of heatmap and accuracy</w:t>
+              <w:t>Visual</w:t>
+            </w:r>
+            <w:r>
+              <w:rPr>
+                <w:rStyle w:val="Hyperlink"/>
+                <w:noProof/>
+              </w:rPr>
+              <w:t>i</w:t>
+            </w:r>
+            <w:r>
+              <w:rPr>
+                <w:rStyle w:val="Hyperlink"/>
+                <w:noProof/>
+              </w:rPr>
+              <w:t>sation of heatmap and accuracy</w:t>
             </w:r>
             <w:r>
               <w:rPr>
@@ -4523,15 +4564,13 @@
         </w:rPr>
         <w:t xml:space="preserve">This study examined patients' smoking histories and lung health indicators. Data applications were initially </w:t>
       </w:r>
-      <w:proofErr w:type="gramStart"/>
-      <w:r>
-        <w:rPr>
-          <w:rFonts w:cs="Times New Roman"/>
-          <w:szCs w:val="24"/>
-        </w:rPr>
-        <w:t>considered</w:t>
-      </w:r>
-      <w:proofErr w:type="gramEnd"/>
+      <w:r>
+        <w:rPr>
+          <w:rFonts w:cs="Times New Roman"/>
+          <w:szCs w:val="24"/>
+        </w:rPr>
+        <w:t>considered,</w:t>
+      </w:r>
       <w:r>
         <w:rPr>
           <w:rFonts w:cs="Times New Roman"/>
@@ -4548,21 +4587,12 @@
           <w:szCs w:val="24"/>
         </w:rPr>
       </w:pPr>
-      <w:proofErr w:type="gramStart"/>
-      <w:r>
-        <w:rPr>
-          <w:rFonts w:cs="Times New Roman"/>
-          <w:szCs w:val="24"/>
-        </w:rPr>
-        <w:t>In the course of</w:t>
-      </w:r>
-      <w:proofErr w:type="gramEnd"/>
-      <w:r>
-        <w:rPr>
-          <w:rFonts w:cs="Times New Roman"/>
-          <w:szCs w:val="24"/>
-        </w:rPr>
-        <w:t xml:space="preserve"> data selection, precautionary measures were used to ensure data integrity and prevent any alterations. Efforts were made to ensure the integrity and precision of the data collected, with the aim of minimising any biases and errors in subsequent research initiatives.</w:t>
+      <w:r>
+        <w:rPr>
+          <w:rFonts w:cs="Times New Roman"/>
+          <w:szCs w:val="24"/>
+        </w:rPr>
+        <w:t>In the course of data selection, precautionary measures were used to ensure data integrity and prevent any alterations. Efforts were made to ensure the integrity and precision of the data collected, with the aim of minimising any biases and errors in subsequent research initiatives.</w:t>
       </w:r>
     </w:p>
     <w:p>
@@ -4573,21 +4603,12 @@
           <w:szCs w:val="24"/>
         </w:rPr>
       </w:pPr>
-      <w:proofErr w:type="gramStart"/>
-      <w:r>
-        <w:rPr>
-          <w:rFonts w:cs="Times New Roman"/>
-          <w:szCs w:val="24"/>
-        </w:rPr>
-        <w:t>In order to</w:t>
-      </w:r>
-      <w:proofErr w:type="gramEnd"/>
-      <w:r>
-        <w:rPr>
-          <w:rFonts w:cs="Times New Roman"/>
-          <w:szCs w:val="24"/>
-        </w:rPr>
-        <w:t xml:space="preserve"> ensure statistical significance and accurate forecasts, it was imperative to have a substantial sample size within each age group. This eliminated the possibility of data distortion due to insufficient representation of certain age groups.</w:t>
+      <w:r>
+        <w:rPr>
+          <w:rFonts w:cs="Times New Roman"/>
+          <w:szCs w:val="24"/>
+        </w:rPr>
+        <w:t>In order to ensure statistical significance and accurate forecasts, it was imperative to have a substantial sample size within each age group. This eliminated the possibility of data distortion due to insufficient representation of certain age groups.</w:t>
       </w:r>
     </w:p>
     <w:p>
@@ -4935,15 +4956,13 @@
         </w:rPr>
         <w:t xml:space="preserve"> entails the examination and explication of anomalous occurrences. The presence of outliers has the potential to significantly impact the outcomes of statistical tests and the functioning of models. The variables 'FVC,' 'FEC1,' and 'PEFR' within this dataset may benefit from the use of outlier identification and treatment techniques </w:t>
       </w:r>
-      <w:proofErr w:type="gramStart"/>
-      <w:r>
-        <w:rPr>
-          <w:rFonts w:cs="Times New Roman"/>
-          <w:szCs w:val="24"/>
-        </w:rPr>
-        <w:t>in order to</w:t>
-      </w:r>
-      <w:proofErr w:type="gramEnd"/>
+      <w:r>
+        <w:rPr>
+          <w:rFonts w:cs="Times New Roman"/>
+          <w:szCs w:val="24"/>
+        </w:rPr>
+        <w:t>to</w:t>
+      </w:r>
       <w:r>
         <w:rPr>
           <w:rFonts w:cs="Times New Roman"/>
@@ -5219,23 +5238,7 @@
           <w:rFonts w:cs="Times New Roman"/>
           <w:szCs w:val="24"/>
         </w:rPr>
-        <w:t xml:space="preserve">This is </w:t>
-      </w:r>
-      <w:proofErr w:type="gramStart"/>
-      <w:r>
-        <w:rPr>
-          <w:rFonts w:cs="Times New Roman"/>
-          <w:szCs w:val="24"/>
-        </w:rPr>
-        <w:t>really small</w:t>
-      </w:r>
-      <w:proofErr w:type="gramEnd"/>
-      <w:r>
-        <w:rPr>
-          <w:rFonts w:cs="Times New Roman"/>
-          <w:szCs w:val="24"/>
-        </w:rPr>
-        <w:t xml:space="preserve"> dataset compared to the patients who have not at risk of lungs disease.</w:t>
+        <w:t>This is really small dataset compared to the patients who have not at risk of lungs disease.</w:t>
       </w:r>
     </w:p>
     <w:p>
@@ -5322,14 +5325,9 @@
         <w:fldChar w:fldCharType="end"/>
       </w:r>
       <w:r>
-        <w:t xml:space="preserve">: Patients with risk of </w:t>
-      </w:r>
-      <w:proofErr w:type="gramStart"/>
-      <w:r>
-        <w:t>Lungs Disease</w:t>
+        <w:t>: Patients with risk of Lungs Disease</w:t>
       </w:r>
       <w:bookmarkEnd w:id="13"/>
-      <w:proofErr w:type="gramEnd"/>
     </w:p>
     <w:p>
       <w:pPr>
@@ -5368,23 +5366,7 @@
           <w:rFonts w:cs="Times New Roman"/>
           <w:szCs w:val="24"/>
         </w:rPr>
-        <w:t xml:space="preserve">lungs diseases are X-ray, </w:t>
-      </w:r>
-      <w:proofErr w:type="gramStart"/>
-      <w:r>
-        <w:rPr>
-          <w:rFonts w:cs="Times New Roman"/>
-          <w:szCs w:val="24"/>
-        </w:rPr>
-        <w:t>MRI</w:t>
-      </w:r>
-      <w:proofErr w:type="gramEnd"/>
-      <w:r>
-        <w:rPr>
-          <w:rFonts w:cs="Times New Roman"/>
-          <w:szCs w:val="24"/>
-        </w:rPr>
-        <w:t xml:space="preserve"> and CT scans. In this dataset, it is mentioned that MRI scan is majorly used to diagnose the lung diseases in patients. A count of above 250 patients from the list of 470 were diagnosed using this scanning technique.</w:t>
+        <w:t>lungs diseases are X-ray, MRI and CT scans. In this dataset, it is mentioned that MRI scan is majorly used to diagnose the lung diseases in patients. A count of above 250 patients from the list of 470 were diagnosed using this scanning technique.</w:t>
       </w:r>
     </w:p>
     <w:p>
@@ -5470,14 +5452,9 @@
         <w:fldChar w:fldCharType="end"/>
       </w:r>
       <w:r>
-        <w:t xml:space="preserve">: Scanning mechanism for </w:t>
-      </w:r>
-      <w:proofErr w:type="gramStart"/>
-      <w:r>
-        <w:t>Lungs disease</w:t>
+        <w:t>: Scanning mechanism for Lungs disease</w:t>
       </w:r>
       <w:bookmarkEnd w:id="15"/>
-      <w:proofErr w:type="gramEnd"/>
     </w:p>
     <w:p>
       <w:pPr>
@@ -5511,15 +5488,13 @@
         </w:rPr>
         <w:t xml:space="preserve">The dataset is tumbling between the ranges of 50 to 70 years patients as they possess a major count in the requisite dataset. The minimum age of patient is 21 </w:t>
       </w:r>
-      <w:proofErr w:type="gramStart"/>
-      <w:r>
-        <w:rPr>
-          <w:rFonts w:cs="Times New Roman"/>
-          <w:szCs w:val="24"/>
-        </w:rPr>
-        <w:t>years</w:t>
-      </w:r>
-      <w:proofErr w:type="gramEnd"/>
+      <w:r>
+        <w:rPr>
+          <w:rFonts w:cs="Times New Roman"/>
+          <w:szCs w:val="24"/>
+        </w:rPr>
+        <w:t>years,</w:t>
+      </w:r>
       <w:r>
         <w:rPr>
           <w:rFonts w:cs="Times New Roman"/>
@@ -5612,14 +5587,9 @@
         <w:fldChar w:fldCharType="end"/>
       </w:r>
       <w:r>
-        <w:t xml:space="preserve">: Age discrepancies in </w:t>
-      </w:r>
-      <w:proofErr w:type="gramStart"/>
-      <w:r>
-        <w:t>Patients</w:t>
+        <w:t>: Age discrepancies in Patients</w:t>
       </w:r>
       <w:bookmarkEnd w:id="17"/>
-      <w:proofErr w:type="gramEnd"/>
     </w:p>
     <w:p>
       <w:pPr>
@@ -6347,23 +6317,7 @@
           <w:szCs w:val="24"/>
         </w:rPr>
         <w:lastRenderedPageBreak/>
-        <w:t xml:space="preserve">These conditions affect the airways, the lung tissues, and the respiratory </w:t>
-      </w:r>
-      <w:proofErr w:type="gramStart"/>
-      <w:r>
-        <w:rPr>
-          <w:rFonts w:cs="Times New Roman"/>
-          <w:szCs w:val="24"/>
-        </w:rPr>
-        <w:t>system as a whole</w:t>
-      </w:r>
-      <w:proofErr w:type="gramEnd"/>
-      <w:r>
-        <w:rPr>
-          <w:rFonts w:cs="Times New Roman"/>
-          <w:szCs w:val="24"/>
-        </w:rPr>
-        <w:t xml:space="preserve"> (Li et al., 2019). As a result, symptoms like chest pain, coughing up blood, shortness of breath, and a reduced lung capac</w:t>
+        <w:t>These conditions affect the airways, the lung tissues, and the respiratory system as a whole (Li et al., 2019). As a result, symptoms like chest pain, coughing up blood, shortness of breath, and a reduced lung capac</w:t>
       </w:r>
       <w:r>
         <w:rPr>
@@ -6754,23 +6708,7 @@
           <w:rFonts w:cs="Times New Roman"/>
           <w:szCs w:val="24"/>
         </w:rPr>
-        <w:t xml:space="preserve">A small group of 17% of lung disease patients exhibited abnormal ABG-pH levels, suggesting underlying lung problems disrupted their acid-base homeostasis. Between 50 and 53% of people with respiratory diseases had normal arterial blood gas pH (ABG-pH) readings, according to </w:t>
-      </w:r>
-      <w:proofErr w:type="gramStart"/>
-      <w:r>
-        <w:rPr>
-          <w:rFonts w:cs="Times New Roman"/>
-          <w:szCs w:val="24"/>
-        </w:rPr>
-        <w:t>a research</w:t>
-      </w:r>
-      <w:proofErr w:type="gramEnd"/>
-      <w:r>
-        <w:rPr>
-          <w:rFonts w:cs="Times New Roman"/>
-          <w:szCs w:val="24"/>
-        </w:rPr>
-        <w:t>. Estimating their metabolic and respiratory balance. This suggests that many lung disease p</w:t>
+        <w:t>A small group of 17% of lung disease patients exhibited abnormal ABG-pH levels, suggesting underlying lung problems disrupted their acid-base homeostasis. Between 50 and 53% of people with respiratory diseases had normal arterial blood gas pH (ABG-pH) readings, according to a research. Estimating their metabolic and respiratory balance. This suggests that many lung disease p</w:t>
       </w:r>
       <w:r>
         <w:rPr>
@@ -6916,12 +6854,10 @@
         <w:pStyle w:val="Heading2"/>
       </w:pPr>
       <w:bookmarkStart w:id="45" w:name="_Toc146104061"/>
-      <w:proofErr w:type="spellStart"/>
       <w:r>
         <w:lastRenderedPageBreak/>
-        <w:t>Visualsation</w:t>
-      </w:r>
-      <w:proofErr w:type="spellEnd"/>
+        <w:t>Visualisation</w:t>
+      </w:r>
       <w:r>
         <w:t xml:space="preserve"> of </w:t>
       </w:r>
@@ -7027,15 +6963,7 @@
         <w:t xml:space="preserve">This code sample demonstrates a useful technique for assessing the model's effectiveness on the test set of data. To evaluate the model's effectiveness, use this code. The heatmap of the confusion matrix illustrates how well a model predicts various classes. A crucial indicator of a model's efficacy, the accuracy score shows the percentage of accurate predictions. </w:t>
       </w:r>
       <w:r>
-        <w:t xml:space="preserve">When looking at the code, predictions are produced </w:t>
-      </w:r>
-      <w:proofErr w:type="gramStart"/>
-      <w:r>
-        <w:t>on the basis of</w:t>
-      </w:r>
-      <w:proofErr w:type="gramEnd"/>
-      <w:r>
-        <w:t xml:space="preserve"> the test data using the model, after which a graphic representation of the confusion matrix is shown, along with the model's accuracy, which is 80.51%. </w:t>
+        <w:t xml:space="preserve">When looking at the code, predictions are produced on the basis of the test data using the model, after which a graphic representation of the confusion matrix is shown, along with the model's accuracy, which is 80.51%. </w:t>
       </w:r>
     </w:p>
     <w:p>
@@ -7119,15 +7047,13 @@
         </w:rPr>
         <w:t xml:space="preserve">The findings show age-related ABG-pCO2 variations, which might influence individualized treatment. This is consistent with the data that age is a key factor in respiratory illnesses' emergence and management. The ABG-pCO2 values in patients without lung diseases are consistent with </w:t>
       </w:r>
-      <w:proofErr w:type="gramStart"/>
-      <w:r>
-        <w:rPr>
-          <w:rFonts w:cs="Times New Roman"/>
-          <w:szCs w:val="24"/>
-        </w:rPr>
-        <w:t>other</w:t>
-      </w:r>
-      <w:proofErr w:type="gramEnd"/>
+      <w:r>
+        <w:rPr>
+          <w:rFonts w:cs="Times New Roman"/>
+          <w:szCs w:val="24"/>
+        </w:rPr>
+        <w:t>another</w:t>
+      </w:r>
       <w:r>
         <w:rPr>
           <w:rFonts w:cs="Times New Roman"/>
@@ -7550,27 +7476,7 @@
           <w:szCs w:val="24"/>
           <w:shd w:val="clear" w:color="auto" w:fill="FFFFFF"/>
         </w:rPr>
-        <w:t xml:space="preserve">, J.A. and Fabbri, L.M., 2021. Chronic obstructive pulmonary disease exacerbation fundamentals: diagnosis, treatment, </w:t>
-      </w:r>
-      <w:proofErr w:type="gramStart"/>
-      <w:r>
-        <w:rPr>
-          <w:rFonts w:cs="Times New Roman"/>
-          <w:color w:val="222222"/>
-          <w:szCs w:val="24"/>
-          <w:shd w:val="clear" w:color="auto" w:fill="FFFFFF"/>
-        </w:rPr>
-        <w:t>prevention</w:t>
-      </w:r>
-      <w:proofErr w:type="gramEnd"/>
-      <w:r>
-        <w:rPr>
-          <w:rFonts w:cs="Times New Roman"/>
-          <w:color w:val="222222"/>
-          <w:szCs w:val="24"/>
-          <w:shd w:val="clear" w:color="auto" w:fill="FFFFFF"/>
-        </w:rPr>
-        <w:t xml:space="preserve"> and disease impact. </w:t>
+        <w:t>, J.A. and Fabbri, L.M., 2021. Chronic obstructive pulmonary disease exacerbation fundamentals: diagnosis, treatment, prevention and disease impact. </w:t>
       </w:r>
       <w:r>
         <w:rPr>
@@ -7841,27 +7747,7 @@
           <w:szCs w:val="24"/>
           <w:shd w:val="clear" w:color="auto" w:fill="FFFFFF"/>
         </w:rPr>
-        <w:t xml:space="preserve">, M., Kawano, S., Yokoyama, T., Fukata, M., </w:t>
-      </w:r>
-      <w:proofErr w:type="spellStart"/>
-      <w:r>
-        <w:rPr>
-          <w:rFonts w:cs="Times New Roman"/>
-          <w:color w:val="222222"/>
-          <w:szCs w:val="24"/>
-          <w:shd w:val="clear" w:color="auto" w:fill="FFFFFF"/>
-        </w:rPr>
-        <w:t>Kusaba</w:t>
-      </w:r>
-      <w:proofErr w:type="spellEnd"/>
-      <w:r>
-        <w:rPr>
-          <w:rFonts w:cs="Times New Roman"/>
-          <w:color w:val="222222"/>
-          <w:szCs w:val="24"/>
-          <w:shd w:val="clear" w:color="auto" w:fill="FFFFFF"/>
-        </w:rPr>
-        <w:t xml:space="preserve">, H., Maruyama, T., Baba, E., Akashi, K. and Fukuda, H., 2022. Both new-onset and pre-existing hypertension indicate </w:t>
+        <w:t xml:space="preserve">, M., Kawano, S., Yokoyama, T., Fukata, M., Kusaba, H., Maruyama, T., Baba, E., Akashi, K. and Fukuda, H., 2022. Both new-onset and pre-existing hypertension indicate </w:t>
       </w:r>
       <w:proofErr w:type="spellStart"/>
       <w:r>
@@ -7901,27 +7787,7 @@
           <w:szCs w:val="24"/>
           <w:shd w:val="clear" w:color="auto" w:fill="FFFFFF"/>
         </w:rPr>
-        <w:t xml:space="preserve">, </w:t>
-      </w:r>
-      <w:proofErr w:type="gramStart"/>
-      <w:r>
-        <w:rPr>
-          <w:rFonts w:cs="Times New Roman"/>
-          <w:color w:val="222222"/>
-          <w:szCs w:val="24"/>
-          <w:shd w:val="clear" w:color="auto" w:fill="FFFFFF"/>
-        </w:rPr>
-        <w:t>pp.CJ</w:t>
-      </w:r>
-      <w:proofErr w:type="gramEnd"/>
-      <w:r>
-        <w:rPr>
-          <w:rFonts w:cs="Times New Roman"/>
-          <w:color w:val="222222"/>
-          <w:szCs w:val="24"/>
-          <w:shd w:val="clear" w:color="auto" w:fill="FFFFFF"/>
-        </w:rPr>
-        <w:t>-22.</w:t>
+        <w:t>, pp.CJ-22.</w:t>
       </w:r>
     </w:p>
     <w:p>
